--- a/Mapping of Programs.docx
+++ b/Mapping of Programs.docx
@@ -31,7 +31,21 @@
                 <w:b/>
                 <w:bCs/>
               </w:rPr>
-              <w:t>Program Name</w:t>
+              <w:t>Program</w:t>
+            </w:r>
+            <w:r>
+              <w:rPr>
+                <w:b/>
+                <w:bCs/>
+              </w:rPr>
+              <w:t xml:space="preserve"> Name / Folder</w:t>
+            </w:r>
+            <w:r>
+              <w:rPr>
+                <w:b/>
+                <w:bCs/>
+              </w:rPr>
+              <w:t xml:space="preserve"> Name</w:t>
             </w:r>
           </w:p>
         </w:tc>
@@ -65,6 +79,9 @@
             <w:vAlign w:val="center"/>
           </w:tcPr>
           <w:p>
+            <w:pPr>
+              <w:jc w:val="center"/>
+            </w:pPr>
             <w:r>
               <w:t>prog1</w:t>
             </w:r>
@@ -82,7 +99,45 @@
                 <w:color w:val="000000"/>
                 <w:bdr w:val="none" w:sz="0" w:space="0" w:color="auto" w:frame="1"/>
               </w:rPr>
-              <w:t>Map, Anti-pattern: Array Indexes as Keys, Refactoring Modules, Creating Forms, Handling login, Creating new notes, Saving the token to the browser's local storage, props.children and proptypes.</w:t>
+              <w:t>Map, Anti-pattern: Array Indexes as Keys, Refactoring Modules, Creating Forms, Handling login, Creating new notes, Saving the token to the browser's local storage, </w:t>
+            </w:r>
+            <w:proofErr w:type="spellStart"/>
+            <w:proofErr w:type="gramStart"/>
+            <w:r>
+              <w:rPr>
+                <w:rFonts w:ascii="Calibri" w:hAnsi="Calibri" w:cs="Calibri"/>
+                <w:color w:val="000000"/>
+                <w:bdr w:val="none" w:sz="0" w:space="0" w:color="auto" w:frame="1"/>
+              </w:rPr>
+              <w:t>props.children</w:t>
+            </w:r>
+            <w:proofErr w:type="spellEnd"/>
+            <w:proofErr w:type="gramEnd"/>
+            <w:r>
+              <w:rPr>
+                <w:rFonts w:ascii="Calibri" w:hAnsi="Calibri" w:cs="Calibri"/>
+                <w:color w:val="000000"/>
+                <w:bdr w:val="none" w:sz="0" w:space="0" w:color="auto" w:frame="1"/>
+              </w:rPr>
+              <w:t xml:space="preserve"> and </w:t>
+            </w:r>
+            <w:proofErr w:type="spellStart"/>
+            <w:r>
+              <w:rPr>
+                <w:rFonts w:ascii="Calibri" w:hAnsi="Calibri" w:cs="Calibri"/>
+                <w:color w:val="000000"/>
+                <w:bdr w:val="none" w:sz="0" w:space="0" w:color="auto" w:frame="1"/>
+              </w:rPr>
+              <w:t>proptypes</w:t>
+            </w:r>
+            <w:proofErr w:type="spellEnd"/>
+            <w:r>
+              <w:rPr>
+                <w:rFonts w:ascii="Calibri" w:hAnsi="Calibri" w:cs="Calibri"/>
+                <w:color w:val="000000"/>
+                <w:bdr w:val="none" w:sz="0" w:space="0" w:color="auto" w:frame="1"/>
+              </w:rPr>
+              <w:t>.</w:t>
             </w:r>
           </w:p>
         </w:tc>
@@ -95,6 +150,9 @@
             <w:vAlign w:val="center"/>
           </w:tcPr>
           <w:p>
+            <w:pPr>
+              <w:jc w:val="center"/>
+            </w:pPr>
             <w:r>
               <w:t>prog2</w:t>
             </w:r>
@@ -103,6 +161,7 @@
         <w:tc>
           <w:tcPr>
             <w:tcW w:w="7767" w:type="dxa"/>
+            <w:vAlign w:val="center"/>
           </w:tcPr>
           <w:p>
             <w:r>
@@ -178,12 +237,18 @@
           <w:tcPr>
             <w:tcW w:w="1809" w:type="dxa"/>
             <w:vMerge/>
-          </w:tcPr>
-          <w:p/>
+            <w:vAlign w:val="center"/>
+          </w:tcPr>
+          <w:p>
+            <w:pPr>
+              <w:jc w:val="center"/>
+            </w:pPr>
+          </w:p>
         </w:tc>
         <w:tc>
           <w:tcPr>
             <w:tcW w:w="7767" w:type="dxa"/>
+            <w:vAlign w:val="center"/>
           </w:tcPr>
           <w:p>
             <w:r>
@@ -199,42 +264,127 @@
         <w:tc>
           <w:tcPr>
             <w:tcW w:w="1809" w:type="dxa"/>
-          </w:tcPr>
-          <w:p/>
+            <w:vMerge w:val="restart"/>
+            <w:vAlign w:val="center"/>
+          </w:tcPr>
+          <w:p>
+            <w:pPr>
+              <w:jc w:val="center"/>
+            </w:pPr>
+            <w:proofErr w:type="spellStart"/>
+            <w:r>
+              <w:t>mongodb</w:t>
+            </w:r>
+            <w:proofErr w:type="spellEnd"/>
+          </w:p>
         </w:tc>
         <w:tc>
           <w:tcPr>
             <w:tcW w:w="7767" w:type="dxa"/>
-          </w:tcPr>
-          <w:p/>
+            <w:vAlign w:val="center"/>
+          </w:tcPr>
+          <w:p>
+            <w:proofErr w:type="spellStart"/>
+            <w:r>
+              <w:t>mongodb</w:t>
+            </w:r>
+            <w:proofErr w:type="spellEnd"/>
+            <w:r>
+              <w:t xml:space="preserve"> based programs, I had created and uploaded in git. The server (expressRetrieve.js) will use simple node and express to </w:t>
+            </w:r>
+            <w:proofErr w:type="spellStart"/>
+            <w:r>
+              <w:t>retreive</w:t>
+            </w:r>
+            <w:proofErr w:type="spellEnd"/>
+            <w:r>
+              <w:t xml:space="preserve"> the data and display. The client is the react based one which will retrieve the data from express based server.</w:t>
+            </w:r>
+          </w:p>
         </w:tc>
       </w:tr>
       <w:tr>
         <w:tc>
           <w:tcPr>
             <w:tcW w:w="1809" w:type="dxa"/>
+            <w:vMerge/>
           </w:tcPr>
           <w:p/>
         </w:tc>
         <w:tc>
           <w:tcPr>
             <w:tcW w:w="7767" w:type="dxa"/>
-          </w:tcPr>
-          <w:p/>
+            <w:vAlign w:val="center"/>
+          </w:tcPr>
+          <w:p>
+            <w:r>
+              <w:t>The mongo.js in server folder uses “mongoose” package as in full stack open</w:t>
+            </w:r>
+          </w:p>
         </w:tc>
       </w:tr>
       <w:tr>
         <w:tc>
           <w:tcPr>
             <w:tcW w:w="1809" w:type="dxa"/>
+            <w:vMerge/>
           </w:tcPr>
           <w:p/>
         </w:tc>
         <w:tc>
           <w:tcPr>
             <w:tcW w:w="7767" w:type="dxa"/>
+            <w:vAlign w:val="center"/>
+          </w:tcPr>
+          <w:p>
+            <w:r>
+              <w:t>The files mongo&lt;operation&gt;&lt;count&gt;.</w:t>
+            </w:r>
+            <w:proofErr w:type="spellStart"/>
+            <w:r>
+              <w:t>js</w:t>
+            </w:r>
+            <w:proofErr w:type="spellEnd"/>
+            <w:r>
+              <w:t xml:space="preserve"> in server folder uses “</w:t>
+            </w:r>
+            <w:proofErr w:type="spellStart"/>
+            <w:r>
+              <w:t>mongodb</w:t>
+            </w:r>
+            <w:proofErr w:type="spellEnd"/>
+            <w:r>
+              <w:t xml:space="preserve">” package for its complete operations. </w:t>
+            </w:r>
+          </w:p>
+        </w:tc>
+      </w:tr>
+      <w:tr>
+        <w:tc>
+          <w:tcPr>
+            <w:tcW w:w="1809" w:type="dxa"/>
+            <w:vMerge/>
           </w:tcPr>
           <w:p/>
+        </w:tc>
+        <w:tc>
+          <w:tcPr>
+            <w:tcW w:w="7767" w:type="dxa"/>
+            <w:vAlign w:val="center"/>
+          </w:tcPr>
+          <w:p>
+            <w:r>
+              <w:t xml:space="preserve">Caution: Replace the cloud </w:t>
+            </w:r>
+            <w:proofErr w:type="spellStart"/>
+            <w:r>
+              <w:t>mongodb</w:t>
+            </w:r>
+            <w:proofErr w:type="spellEnd"/>
+            <w:r>
+              <w:t xml:space="preserve"> connection string</w:t>
+            </w:r>
+          </w:p>
         </w:tc>
       </w:tr>
     </w:tbl>

--- a/Mapping of Programs.docx
+++ b/Mapping of Programs.docx
@@ -99,45 +99,7 @@
                 <w:color w:val="000000"/>
                 <w:bdr w:val="none" w:sz="0" w:space="0" w:color="auto" w:frame="1"/>
               </w:rPr>
-              <w:t>Map, Anti-pattern: Array Indexes as Keys, Refactoring Modules, Creating Forms, Handling login, Creating new notes, Saving the token to the browser's local storage, </w:t>
-            </w:r>
-            <w:proofErr w:type="spellStart"/>
-            <w:proofErr w:type="gramStart"/>
-            <w:r>
-              <w:rPr>
-                <w:rFonts w:ascii="Calibri" w:hAnsi="Calibri" w:cs="Calibri"/>
-                <w:color w:val="000000"/>
-                <w:bdr w:val="none" w:sz="0" w:space="0" w:color="auto" w:frame="1"/>
-              </w:rPr>
-              <w:t>props.children</w:t>
-            </w:r>
-            <w:proofErr w:type="spellEnd"/>
-            <w:proofErr w:type="gramEnd"/>
-            <w:r>
-              <w:rPr>
-                <w:rFonts w:ascii="Calibri" w:hAnsi="Calibri" w:cs="Calibri"/>
-                <w:color w:val="000000"/>
-                <w:bdr w:val="none" w:sz="0" w:space="0" w:color="auto" w:frame="1"/>
-              </w:rPr>
-              <w:t xml:space="preserve"> and </w:t>
-            </w:r>
-            <w:proofErr w:type="spellStart"/>
-            <w:r>
-              <w:rPr>
-                <w:rFonts w:ascii="Calibri" w:hAnsi="Calibri" w:cs="Calibri"/>
-                <w:color w:val="000000"/>
-                <w:bdr w:val="none" w:sz="0" w:space="0" w:color="auto" w:frame="1"/>
-              </w:rPr>
-              <w:t>proptypes</w:t>
-            </w:r>
-            <w:proofErr w:type="spellEnd"/>
-            <w:r>
-              <w:rPr>
-                <w:rFonts w:ascii="Calibri" w:hAnsi="Calibri" w:cs="Calibri"/>
-                <w:color w:val="000000"/>
-                <w:bdr w:val="none" w:sz="0" w:space="0" w:color="auto" w:frame="1"/>
-              </w:rPr>
-              <w:t>.</w:t>
+              <w:t>Map, Anti-pattern: Array Indexes as Keys, Refactoring Modules, Creating Forms, Handling login, Creating new notes, Saving the token to the browser's local storage, props.children and proptypes.</w:t>
             </w:r>
           </w:p>
         </w:tc>
@@ -271,11 +233,9 @@
             <w:pPr>
               <w:jc w:val="center"/>
             </w:pPr>
-            <w:proofErr w:type="spellStart"/>
             <w:r>
               <w:t>mongodb</w:t>
             </w:r>
-            <w:proofErr w:type="spellEnd"/>
           </w:p>
         </w:tc>
         <w:tc>
@@ -284,21 +244,8 @@
             <w:vAlign w:val="center"/>
           </w:tcPr>
           <w:p>
-            <w:proofErr w:type="spellStart"/>
-            <w:r>
-              <w:t>mongodb</w:t>
-            </w:r>
-            <w:proofErr w:type="spellEnd"/>
-            <w:r>
-              <w:t xml:space="preserve"> based programs, I had created and uploaded in git. The server (expressRetrieve.js) will use simple node and express to </w:t>
-            </w:r>
-            <w:proofErr w:type="spellStart"/>
-            <w:r>
-              <w:t>retreive</w:t>
-            </w:r>
-            <w:proofErr w:type="spellEnd"/>
-            <w:r>
-              <w:t xml:space="preserve"> the data and display. The client is the react based one which will retrieve the data from express based server.</w:t>
+            <w:r>
+              <w:t>mongodb based programs, I had created and uploaded in git. The server (expressRetrieve.js) will use simple node and express to retreive the data and display. The client is the react based one which will retrieve the data from express based server.</w:t>
             </w:r>
           </w:p>
         </w:tc>
@@ -338,23 +285,7 @@
           </w:tcPr>
           <w:p>
             <w:r>
-              <w:t>The files mongo&lt;operation&gt;&lt;count&gt;.</w:t>
-            </w:r>
-            <w:proofErr w:type="spellStart"/>
-            <w:r>
-              <w:t>js</w:t>
-            </w:r>
-            <w:proofErr w:type="spellEnd"/>
-            <w:r>
-              <w:t xml:space="preserve"> in server folder uses “</w:t>
-            </w:r>
-            <w:proofErr w:type="spellStart"/>
-            <w:r>
-              <w:t>mongodb</w:t>
-            </w:r>
-            <w:proofErr w:type="spellEnd"/>
-            <w:r>
-              <w:t xml:space="preserve">” package for its complete operations. </w:t>
+              <w:t xml:space="preserve">The files mongo&lt;operation&gt;&lt;count&gt;.js in server folder uses “mongodb” package for its complete operations. </w:t>
             </w:r>
           </w:p>
         </w:tc>
@@ -374,15 +305,36 @@
           </w:tcPr>
           <w:p>
             <w:r>
-              <w:t xml:space="preserve">Caution: Replace the cloud </w:t>
-            </w:r>
-            <w:proofErr w:type="spellStart"/>
-            <w:r>
-              <w:t>mongodb</w:t>
-            </w:r>
-            <w:proofErr w:type="spellEnd"/>
-            <w:r>
-              <w:t xml:space="preserve"> connection string</w:t>
+              <w:t>Caution: Replace the cloud mongodb connection string</w:t>
+            </w:r>
+          </w:p>
+        </w:tc>
+      </w:tr>
+      <w:tr>
+        <w:tc>
+          <w:tcPr>
+            <w:tcW w:w="1809" w:type="dxa"/>
+          </w:tcPr>
+          <w:p>
+            <w:pPr>
+              <w:jc w:val="center"/>
+            </w:pPr>
+            <w:r>
+              <w:t>Deployment</w:t>
+            </w:r>
+          </w:p>
+        </w:tc>
+        <w:tc>
+          <w:tcPr>
+            <w:tcW w:w="7767" w:type="dxa"/>
+            <w:vAlign w:val="center"/>
+          </w:tcPr>
+          <w:p>
+            <w:r>
+              <w:t>Deploy the sample application in the Heroku cloud</w:t>
+            </w:r>
+            <w:r>
+              <w:t>. It uses express and different pages to navigate.</w:t>
             </w:r>
           </w:p>
         </w:tc>
